--- a/JaveEE设计文档.docx
+++ b/JaveEE设计文档.docx
@@ -7604,8 +7604,6 @@
         </w:rPr>
         <w:t xml:space="preserve"> </w:t>
       </w:r>
-      <w:bookmarkStart w:id="54" w:name="_GoBack"/>
-      <w:bookmarkEnd w:id="54"/>
       <w:proofErr w:type="spellStart"/>
       <w:r>
         <w:rPr>
@@ -8603,12 +8601,12 @@
           <w:sz w:val="24"/>
         </w:rPr>
       </w:pPr>
-      <w:bookmarkStart w:id="55" w:name="_Toc19924"/>
-      <w:bookmarkStart w:id="56" w:name="_Toc11342"/>
-      <w:bookmarkStart w:id="57" w:name="_Toc14778"/>
-      <w:bookmarkStart w:id="58" w:name="_Toc23242"/>
-      <w:bookmarkStart w:id="59" w:name="_Toc9038"/>
-      <w:bookmarkStart w:id="60" w:name="_Toc7537969"/>
+      <w:bookmarkStart w:id="54" w:name="_Toc19924"/>
+      <w:bookmarkStart w:id="55" w:name="_Toc11342"/>
+      <w:bookmarkStart w:id="56" w:name="_Toc14778"/>
+      <w:bookmarkStart w:id="57" w:name="_Toc23242"/>
+      <w:bookmarkStart w:id="58" w:name="_Toc9038"/>
+      <w:bookmarkStart w:id="59" w:name="_Toc7537969"/>
       <w:r>
         <w:rPr>
           <w:rFonts w:ascii="Times New Roman" w:hAnsi="Times New Roman"/>
@@ -8618,30 +8616,30 @@
         </w:rPr>
         <w:t xml:space="preserve">3.2.2 </w:t>
       </w:r>
+      <w:bookmarkEnd w:id="54"/>
       <w:bookmarkEnd w:id="55"/>
       <w:bookmarkEnd w:id="56"/>
       <w:bookmarkEnd w:id="57"/>
       <w:bookmarkEnd w:id="58"/>
+      <w:r>
+        <w:rPr>
+          <w:rFonts w:ascii="Times New Roman" w:hAnsi="Times New Roman" w:hint="eastAsia"/>
+          <w:b/>
+          <w:bCs/>
+          <w:sz w:val="24"/>
+        </w:rPr>
+        <w:t>Controller</w:t>
+      </w:r>
+      <w:r>
+        <w:rPr>
+          <w:rFonts w:ascii="Times New Roman" w:hAnsi="Times New Roman" w:hint="eastAsia"/>
+          <w:b/>
+          <w:bCs/>
+          <w:sz w:val="24"/>
+        </w:rPr>
+        <w:t>层</w:t>
+      </w:r>
       <w:bookmarkEnd w:id="59"/>
-      <w:r>
-        <w:rPr>
-          <w:rFonts w:ascii="Times New Roman" w:hAnsi="Times New Roman" w:hint="eastAsia"/>
-          <w:b/>
-          <w:bCs/>
-          <w:sz w:val="24"/>
-        </w:rPr>
-        <w:t>Controller</w:t>
-      </w:r>
-      <w:r>
-        <w:rPr>
-          <w:rFonts w:ascii="Times New Roman" w:hAnsi="Times New Roman" w:hint="eastAsia"/>
-          <w:b/>
-          <w:bCs/>
-          <w:sz w:val="24"/>
-        </w:rPr>
-        <w:t>层</w:t>
-      </w:r>
-      <w:bookmarkEnd w:id="60"/>
     </w:p>
     <w:p>
       <w:pPr>
@@ -9542,10 +9540,10 @@
           <w:sz w:val="24"/>
         </w:rPr>
       </w:pPr>
-      <w:bookmarkStart w:id="61" w:name="_Toc31316"/>
-      <w:bookmarkStart w:id="62" w:name="_Toc12533"/>
-      <w:bookmarkStart w:id="63" w:name="_Toc817"/>
-      <w:bookmarkStart w:id="64" w:name="_Toc7537970"/>
+      <w:bookmarkStart w:id="60" w:name="_Toc31316"/>
+      <w:bookmarkStart w:id="61" w:name="_Toc12533"/>
+      <w:bookmarkStart w:id="62" w:name="_Toc817"/>
+      <w:bookmarkStart w:id="63" w:name="_Toc7537970"/>
       <w:r>
         <w:rPr>
           <w:rFonts w:ascii="Times New Roman" w:hAnsi="Times New Roman"/>
@@ -9555,46 +9553,46 @@
         </w:rPr>
         <w:t>3.2.3</w:t>
       </w:r>
+      <w:bookmarkEnd w:id="60"/>
       <w:bookmarkEnd w:id="61"/>
       <w:bookmarkEnd w:id="62"/>
+      <w:r>
+        <w:rPr>
+          <w:rFonts w:ascii="Times New Roman" w:hAnsi="Times New Roman"/>
+          <w:b/>
+          <w:bCs/>
+          <w:sz w:val="24"/>
+        </w:rPr>
+        <w:t xml:space="preserve"> </w:t>
+      </w:r>
+      <w:r>
+        <w:rPr>
+          <w:rFonts w:ascii="Times New Roman" w:hAnsi="Times New Roman" w:hint="eastAsia"/>
+          <w:b/>
+          <w:bCs/>
+          <w:sz w:val="24"/>
+        </w:rPr>
+        <w:t>S</w:t>
+      </w:r>
+      <w:r>
+        <w:rPr>
+          <w:rFonts w:ascii="Times New Roman" w:hAnsi="Times New Roman"/>
+          <w:b/>
+          <w:bCs/>
+          <w:sz w:val="24"/>
+        </w:rPr>
+        <w:t xml:space="preserve">ervice </w:t>
+      </w:r>
+      <w:r>
+        <w:rPr>
+          <w:rFonts w:ascii="Times New Roman" w:hAnsi="Times New Roman" w:hint="eastAsia"/>
+          <w:b/>
+          <w:bCs/>
+          <w:sz w:val="24"/>
+        </w:rPr>
+        <w:t>层</w:t>
+      </w:r>
       <w:bookmarkEnd w:id="63"/>
-      <w:r>
-        <w:rPr>
-          <w:rFonts w:ascii="Times New Roman" w:hAnsi="Times New Roman"/>
-          <w:b/>
-          <w:bCs/>
-          <w:sz w:val="24"/>
-        </w:rPr>
-        <w:t xml:space="preserve"> </w:t>
-      </w:r>
-      <w:r>
-        <w:rPr>
-          <w:rFonts w:ascii="Times New Roman" w:hAnsi="Times New Roman" w:hint="eastAsia"/>
-          <w:b/>
-          <w:bCs/>
-          <w:sz w:val="24"/>
-        </w:rPr>
-        <w:t>S</w:t>
-      </w:r>
-      <w:r>
-        <w:rPr>
-          <w:rFonts w:ascii="Times New Roman" w:hAnsi="Times New Roman"/>
-          <w:b/>
-          <w:bCs/>
-          <w:sz w:val="24"/>
-        </w:rPr>
-        <w:t xml:space="preserve">ervice </w:t>
-      </w:r>
-      <w:r>
-        <w:rPr>
-          <w:rFonts w:ascii="Times New Roman" w:hAnsi="Times New Roman" w:hint="eastAsia"/>
-          <w:b/>
-          <w:bCs/>
-          <w:sz w:val="24"/>
-        </w:rPr>
-        <w:t>层</w:t>
-      </w:r>
-      <w:bookmarkEnd w:id="64"/>
     </w:p>
     <w:p>
       <w:pPr>
@@ -10265,7 +10263,7 @@
           <w:sz w:val="24"/>
         </w:rPr>
       </w:pPr>
-      <w:bookmarkStart w:id="65" w:name="_Toc7537971"/>
+      <w:bookmarkStart w:id="64" w:name="_Toc7537971"/>
       <w:r>
         <w:rPr>
           <w:rFonts w:ascii="Times New Roman" w:hAnsi="Times New Roman" w:hint="eastAsia"/>
@@ -10320,7 +10318,7 @@
         </w:rPr>
         <w:t>层</w:t>
       </w:r>
-      <w:bookmarkEnd w:id="65"/>
+      <w:bookmarkEnd w:id="64"/>
     </w:p>
     <w:p>
       <w:pPr>
@@ -10553,16 +10551,54 @@
       </w:pPr>
       <w:r>
         <w:rPr>
+          <w:rFonts w:ascii="Times New Roman" w:hAnsi="Times New Roman"/>
+          <w:sz w:val="24"/>
+        </w:rPr>
+        <w:t>描述：</w:t>
+      </w:r>
+      <w:r>
+        <w:rPr>
+          <w:rFonts w:ascii="Times New Roman" w:hAnsi="Times New Roman" w:hint="eastAsia"/>
+          <w:sz w:val="24"/>
+        </w:rPr>
+        <w:t>R</w:t>
+      </w:r>
+      <w:r>
+        <w:rPr>
+          <w:rFonts w:ascii="Times New Roman" w:hAnsi="Times New Roman"/>
+          <w:sz w:val="24"/>
+        </w:rPr>
+        <w:t>ole</w:t>
+      </w:r>
+      <w:proofErr w:type="gramStart"/>
+      <w:r>
+        <w:rPr>
+          <w:rFonts w:ascii="Times New Roman" w:hAnsi="Times New Roman" w:hint="eastAsia"/>
+          <w:sz w:val="24"/>
+        </w:rPr>
+        <w:t>表相关</w:t>
+      </w:r>
+      <w:proofErr w:type="gramEnd"/>
+      <w:r>
+        <w:rPr>
+          <w:rFonts w:ascii="Times New Roman" w:hAnsi="Times New Roman" w:hint="eastAsia"/>
+          <w:sz w:val="24"/>
+        </w:rPr>
+        <w:t>属性以及主键定义，此外，作为多对多关系的</w:t>
+      </w:r>
+      <w:r>
+        <w:rPr>
           <w:noProof/>
         </w:rPr>
+        <w:lastRenderedPageBreak/>
         <w:drawing>
-          <wp:anchor distT="0" distB="0" distL="114300" distR="114300" simplePos="0" relativeHeight="251667456" behindDoc="0" locked="0" layoutInCell="1" allowOverlap="1" wp14:anchorId="24DFAF09" wp14:editId="725881EA">
+          <wp:anchor distT="0" distB="0" distL="114300" distR="114300" simplePos="0" relativeHeight="251667456" behindDoc="0" locked="0" layoutInCell="1" allowOverlap="1" wp14:anchorId="24DFAF09" wp14:editId="2CA18F16">
             <wp:simplePos x="0" y="0"/>
             <wp:positionH relativeFrom="page">
-              <wp:posOffset>1892035</wp:posOffset>
+              <wp:posOffset>1758315</wp:posOffset>
             </wp:positionH>
             <wp:positionV relativeFrom="paragraph">
-              <wp:posOffset>706755</wp:posOffset>
+              <wp:posOffset>412750</wp:posOffset>
             </wp:positionV>
             <wp:extent cx="5274310" cy="3123565"/>
             <wp:effectExtent l="0" t="0" r="2540" b="635"/>
@@ -10601,49 +10637,13 @@
       </w:r>
       <w:r>
         <w:rPr>
-          <w:rFonts w:ascii="Times New Roman" w:hAnsi="Times New Roman"/>
-          <w:sz w:val="24"/>
-        </w:rPr>
-        <w:t>描述：</w:t>
-      </w:r>
-      <w:r>
-        <w:rPr>
-          <w:rFonts w:ascii="Times New Roman" w:hAnsi="Times New Roman" w:hint="eastAsia"/>
-          <w:sz w:val="24"/>
-        </w:rPr>
-        <w:t>R</w:t>
-      </w:r>
-      <w:r>
-        <w:rPr>
-          <w:rFonts w:ascii="Times New Roman" w:hAnsi="Times New Roman"/>
-          <w:sz w:val="24"/>
-        </w:rPr>
-        <w:t>ole</w:t>
-      </w:r>
-      <w:proofErr w:type="gramStart"/>
-      <w:r>
-        <w:rPr>
-          <w:rFonts w:ascii="Times New Roman" w:hAnsi="Times New Roman" w:hint="eastAsia"/>
-          <w:sz w:val="24"/>
-        </w:rPr>
-        <w:t>表相关</w:t>
-      </w:r>
-      <w:proofErr w:type="gramEnd"/>
-      <w:r>
-        <w:rPr>
-          <w:rFonts w:ascii="Times New Roman" w:hAnsi="Times New Roman" w:hint="eastAsia"/>
-          <w:sz w:val="24"/>
-        </w:rPr>
-        <w:t>属性以及主键定义，此外，作为多对多关系的</w:t>
-      </w:r>
-      <w:r>
-        <w:rPr>
-          <w:rFonts w:ascii="Times New Roman" w:hAnsi="Times New Roman" w:hint="eastAsia"/>
-          <w:sz w:val="24"/>
-        </w:rPr>
-        <w:lastRenderedPageBreak/>
+          <w:rFonts w:ascii="Times New Roman" w:hAnsi="Times New Roman" w:hint="eastAsia"/>
+          <w:sz w:val="24"/>
+        </w:rPr>
         <w:t>被维护端。</w:t>
       </w:r>
+      <w:bookmarkStart w:id="65" w:name="_GoBack"/>
+      <w:bookmarkEnd w:id="65"/>
     </w:p>
     <w:p>
       <w:pPr>
@@ -10974,6 +10974,7 @@
         <w:rPr>
           <w:noProof/>
         </w:rPr>
+        <w:lastRenderedPageBreak/>
         <w:drawing>
           <wp:anchor distT="0" distB="0" distL="114300" distR="114300" simplePos="0" relativeHeight="251673600" behindDoc="0" locked="0" layoutInCell="1" allowOverlap="1" wp14:anchorId="2921A55B" wp14:editId="43077CDC">
             <wp:simplePos x="0" y="0"/>
@@ -11144,7 +11145,6 @@
         <w:rPr>
           <w:noProof/>
         </w:rPr>
-        <w:lastRenderedPageBreak/>
         <w:drawing>
           <wp:anchor distT="0" distB="0" distL="114300" distR="114300" simplePos="0" relativeHeight="251675648" behindDoc="0" locked="0" layoutInCell="1" allowOverlap="1" wp14:anchorId="0E868C76" wp14:editId="10BF44D2">
             <wp:simplePos x="0" y="0"/>
@@ -11368,6 +11368,7 @@
         <w:rPr>
           <w:noProof/>
         </w:rPr>
+        <w:lastRenderedPageBreak/>
         <w:drawing>
           <wp:anchor distT="0" distB="0" distL="114300" distR="114300" simplePos="0" relativeHeight="251679744" behindDoc="0" locked="0" layoutInCell="1" allowOverlap="1" wp14:anchorId="2A90DD70" wp14:editId="4E4955C7">
             <wp:simplePos x="0" y="0"/>
@@ -11433,7 +11434,6 @@
           <w:rFonts w:ascii="Times New Roman" w:hAnsi="Times New Roman" w:hint="eastAsia"/>
           <w:sz w:val="24"/>
         </w:rPr>
-        <w:lastRenderedPageBreak/>
         <w:t>多对一关系（相对于体育馆）的</w:t>
       </w:r>
       <w:proofErr w:type="gramStart"/>
@@ -11859,6 +11859,7 @@
         <w:rPr>
           <w:noProof/>
         </w:rPr>
+        <w:lastRenderedPageBreak/>
         <w:drawing>
           <wp:anchor distT="0" distB="0" distL="114300" distR="114300" simplePos="0" relativeHeight="251685888" behindDoc="0" locked="0" layoutInCell="1" allowOverlap="1" wp14:anchorId="0B844E46" wp14:editId="3CBD95D0">
             <wp:simplePos x="0" y="0"/>
@@ -12038,7 +12039,6 @@
           <w:bCs/>
           <w:sz w:val="24"/>
         </w:rPr>
-        <w:lastRenderedPageBreak/>
         <w:tab/>
         <w:t>3.2.</w:t>
       </w:r>
@@ -12383,6 +12383,7 @@
         <w:rPr>
           <w:noProof/>
         </w:rPr>
+        <w:lastRenderedPageBreak/>
         <w:drawing>
           <wp:anchor distT="0" distB="0" distL="114300" distR="114300" simplePos="0" relativeHeight="251689984" behindDoc="0" locked="0" layoutInCell="1" allowOverlap="1" wp14:anchorId="3EE489AB" wp14:editId="6815CBEB">
             <wp:simplePos x="0" y="0"/>
@@ -12821,7 +12822,6 @@
           <w:bCs/>
           <w:sz w:val="24"/>
         </w:rPr>
-        <w:lastRenderedPageBreak/>
         <w:t xml:space="preserve">3.2.5.1.4 </w:t>
       </w:r>
       <w:proofErr w:type="spellStart"/>
@@ -13021,6 +13021,7 @@
         <w:rPr>
           <w:noProof/>
         </w:rPr>
+        <w:lastRenderedPageBreak/>
         <w:drawing>
           <wp:anchor distT="0" distB="0" distL="114300" distR="114300" simplePos="0" relativeHeight="251694080" behindDoc="0" locked="0" layoutInCell="1" allowOverlap="1" wp14:anchorId="6FF7BEB1" wp14:editId="1A6CECD0">
             <wp:simplePos x="0" y="0"/>
@@ -13586,7 +13587,6 @@
         <w:rPr>
           <w:noProof/>
         </w:rPr>
-        <w:lastRenderedPageBreak/>
         <w:drawing>
           <wp:anchor distT="0" distB="0" distL="114300" distR="114300" simplePos="0" relativeHeight="251698176" behindDoc="0" locked="0" layoutInCell="1" allowOverlap="1" wp14:anchorId="1D520D94" wp14:editId="3BF49108">
             <wp:simplePos x="0" y="0"/>
@@ -13780,6 +13780,7 @@
           <w:bCs/>
           <w:sz w:val="24"/>
         </w:rPr>
+        <w:lastRenderedPageBreak/>
         <w:t>4</w:t>
       </w:r>
       <w:r>
@@ -14200,7 +14201,6 @@
                 <w:sz w:val="24"/>
                 <w:lang w:bidi="ar"/>
               </w:rPr>
-              <w:lastRenderedPageBreak/>
               <w:t>用户</w:t>
             </w:r>
             <w:r>
@@ -14777,6 +14777,7 @@
                 <w:sz w:val="24"/>
                 <w:lang w:bidi="ar"/>
               </w:rPr>
+              <w:lastRenderedPageBreak/>
               <w:t>用户名</w:t>
             </w:r>
           </w:p>
@@ -16656,7 +16657,6 @@
                 <w:sz w:val="24"/>
                 <w:lang w:bidi="ar"/>
               </w:rPr>
-              <w:lastRenderedPageBreak/>
               <w:t>姓名</w:t>
             </w:r>
           </w:p>
@@ -17153,6 +17153,7 @@
                 <w:sz w:val="24"/>
                 <w:lang w:bidi="ar"/>
               </w:rPr>
+              <w:lastRenderedPageBreak/>
               <w:t>字段说明</w:t>
             </w:r>
           </w:p>
@@ -20316,7 +20317,7 @@
 </file>
 
 <file path=customXml/itemProps1.xml><?xml version="1.0" encoding="utf-8"?>
-<ds:datastoreItem xmlns:ds="http://schemas.openxmlformats.org/officeDocument/2006/customXml" ds:itemID="{DBB9C911-EC3E-4E43-9634-5908BBCEFDD6}">
+<ds:datastoreItem xmlns:ds="http://schemas.openxmlformats.org/officeDocument/2006/customXml" ds:itemID="{63D9ABAF-77B1-4CE5-8218-59C5DE76AA60}">
   <ds:schemaRefs>
     <ds:schemaRef ds:uri="http://schemas.openxmlformats.org/officeDocument/2006/bibliography"/>
   </ds:schemaRefs>
